--- a/EXP-2/EXPERIMENT_2.24bai70124.docx
+++ b/EXP-2/EXPERIMENT_2.24bai70124.docx
@@ -15,6 +15,64 @@
       </w:pPr>
       <w:bookmarkStart w:id="0" w:name="_Hlk219967997"/>
       <w:bookmarkEnd w:id="0"/>
+      <w:r>
+        <w:rPr>
+          <w:b/>
+          <w:bCs/>
+          <w:noProof/>
+          <w:sz w:val="34"/>
+          <w:szCs w:val="34"/>
+          <w:u w:val="single"/>
+        </w:rPr>
+        <w:drawing>
+          <wp:inline distT="0" distB="0" distL="0" distR="0" wp14:anchorId="43855223" wp14:editId="0001D48C">
+            <wp:extent cx="5943600" cy="3962400"/>
+            <wp:effectExtent l="0" t="0" r="0" b="0"/>
+            <wp:docPr id="95263108" name="Picture 1"/>
+            <wp:cNvGraphicFramePr>
+              <a:graphicFrameLocks xmlns:a="http://schemas.openxmlformats.org/drawingml/2006/main" noChangeAspect="1"/>
+            </wp:cNvGraphicFramePr>
+            <a:graphic xmlns:a="http://schemas.openxmlformats.org/drawingml/2006/main">
+              <a:graphicData uri="http://schemas.openxmlformats.org/drawingml/2006/picture">
+                <pic:pic xmlns:pic="http://schemas.openxmlformats.org/drawingml/2006/picture">
+                  <pic:nvPicPr>
+                    <pic:cNvPr id="0" name="Picture 4"/>
+                    <pic:cNvPicPr>
+                      <a:picLocks noChangeAspect="1" noChangeArrowheads="1"/>
+                    </pic:cNvPicPr>
+                  </pic:nvPicPr>
+                  <pic:blipFill>
+                    <a:blip r:embed="rId5" cstate="print">
+                      <a:extLst>
+                        <a:ext uri="{28A0092B-C50C-407E-A947-70E740481C1C}">
+                          <a14:useLocalDpi xmlns:a14="http://schemas.microsoft.com/office/drawing/2010/main" val="0"/>
+                        </a:ext>
+                      </a:extLst>
+                    </a:blip>
+                    <a:srcRect/>
+                    <a:stretch>
+                      <a:fillRect/>
+                    </a:stretch>
+                  </pic:blipFill>
+                  <pic:spPr bwMode="auto">
+                    <a:xfrm>
+                      <a:off x="0" y="0"/>
+                      <a:ext cx="5943600" cy="3962400"/>
+                    </a:xfrm>
+                    <a:prstGeom prst="rect">
+                      <a:avLst/>
+                    </a:prstGeom>
+                    <a:noFill/>
+                    <a:ln>
+                      <a:noFill/>
+                    </a:ln>
+                  </pic:spPr>
+                </pic:pic>
+              </a:graphicData>
+            </a:graphic>
+          </wp:inline>
+        </w:drawing>
+      </w:r>
       <w:r>
         <w:rPr>
           <w:noProof/>
@@ -39,7 +97,7 @@
                     </pic:cNvPicPr>
                   </pic:nvPicPr>
                   <pic:blipFill>
-                    <a:blip r:embed="rId5">
+                    <a:blip r:embed="rId6">
                       <a:extLst>
                         <a:ext uri="{28A0092B-C50C-407E-A947-70E740481C1C}">
                           <a14:useLocalDpi xmlns:a14="http://schemas.microsoft.com/office/drawing/2010/main" val="0"/>
@@ -114,7 +172,6 @@
           <w:szCs w:val="34"/>
         </w:rPr>
       </w:pPr>
-      <w:proofErr w:type="gramStart"/>
       <w:r>
         <w:rPr>
           <w:b/>
@@ -130,15 +187,7 @@
           <w:sz w:val="34"/>
           <w:szCs w:val="34"/>
         </w:rPr>
-        <w:t>Simran</w:t>
-      </w:r>
-      <w:proofErr w:type="gramEnd"/>
-      <w:r>
-        <w:rPr>
-          <w:sz w:val="34"/>
-          <w:szCs w:val="34"/>
-        </w:rPr>
-        <w:t xml:space="preserve"> Chouhan            </w:t>
+        <w:t xml:space="preserve">Simran Chouhan            </w:t>
       </w:r>
       <w:r>
         <w:rPr>
@@ -255,6 +304,7 @@
           <w:szCs w:val="34"/>
           <w:u w:val="single"/>
         </w:rPr>
+        <w:lastRenderedPageBreak/>
         <w:t>SUBJECT CODE:</w:t>
       </w:r>
       <w:r>
@@ -291,32 +341,7 @@
           <w:sz w:val="34"/>
           <w:szCs w:val="34"/>
         </w:rPr>
-        <w:t xml:space="preserve"> </w:t>
-      </w:r>
-      <w:proofErr w:type="spellStart"/>
-      <w:proofErr w:type="gramStart"/>
-      <w:r>
-        <w:rPr>
-          <w:sz w:val="34"/>
-          <w:szCs w:val="34"/>
-        </w:rPr>
-        <w:t>Mr</w:t>
-      </w:r>
-      <w:proofErr w:type="spellEnd"/>
-      <w:r>
-        <w:rPr>
-          <w:sz w:val="34"/>
-          <w:szCs w:val="34"/>
-        </w:rPr>
-        <w:t xml:space="preserve"> .SHALABH</w:t>
-      </w:r>
-      <w:proofErr w:type="gramEnd"/>
-      <w:r>
-        <w:rPr>
-          <w:sz w:val="34"/>
-          <w:szCs w:val="34"/>
-        </w:rPr>
-        <w:t xml:space="preserve"> BHATIA</w:t>
+        <w:t xml:space="preserve"> Mr .SHALABH BHATIA</w:t>
       </w:r>
       <w:r>
         <w:rPr>
@@ -352,17 +377,7 @@
           <w:u w:val="single"/>
         </w:rPr>
         <w:lastRenderedPageBreak/>
-        <w:t>La</w:t>
-      </w:r>
-      <w:r>
-        <w:rPr>
-          <w:b/>
-          <w:bCs/>
-          <w:sz w:val="34"/>
-          <w:szCs w:val="34"/>
-          <w:u w:val="single"/>
-        </w:rPr>
-        <w:t>b Experiment 2</w:t>
+        <w:t>Lab Experiment 2</w:t>
       </w:r>
     </w:p>
     <w:p/>
@@ -463,7 +478,7 @@
     <w:p>
       <w:r>
         <w:pict w14:anchorId="2706537C">
-          <v:rect id="_x0000_i1025" style="width:0;height:1.5pt" o:hralign="center" o:hrstd="t" o:hr="t" fillcolor="#a0a0a0" stroked="f"/>
+          <v:rect id="_x0000_i1026" style="width:0;height:1.5pt" o:hralign="center" o:hrstd="t" o:hr="t" fillcolor="#a0a0a0" stroked="f"/>
         </w:pict>
       </w:r>
     </w:p>
@@ -503,13 +518,8 @@
         <w:spacing w:before="240"/>
       </w:pPr>
       <w:r>
-        <w:t xml:space="preserve">To practice writing </w:t>
-      </w:r>
-      <w:proofErr w:type="gramStart"/>
-      <w:r>
-        <w:t>SQL</w:t>
-      </w:r>
-      <w:proofErr w:type="gramEnd"/>
+        <w:t>To practice writing SQL</w:t>
+      </w:r>
       <w:r>
         <w:rPr>
           <w:b/>
@@ -678,23 +688,28 @@
         </w:rPr>
         <w:t xml:space="preserve"> </w:t>
       </w:r>
-      <w:proofErr w:type="gramStart"/>
       <w:r>
         <w:rPr>
           <w:rFonts w:ascii="Roboto Mono" w:eastAsia="Roboto Mono" w:hAnsi="Roboto Mono" w:cs="Roboto Mono"/>
           <w:b/>
           <w:bCs/>
         </w:rPr>
-        <w:t>COUNT(</w:t>
-      </w:r>
-      <w:proofErr w:type="gramEnd"/>
+        <w:t>COUNT()</w:t>
+      </w:r>
+      <w:r>
+        <w:rPr>
+          <w:b/>
+          <w:bCs/>
+        </w:rPr>
+        <w:t xml:space="preserve">, </w:t>
+      </w:r>
       <w:r>
         <w:rPr>
           <w:rFonts w:ascii="Roboto Mono" w:eastAsia="Roboto Mono" w:hAnsi="Roboto Mono" w:cs="Roboto Mono"/>
           <w:b/>
           <w:bCs/>
         </w:rPr>
-        <w:t>)</w:t>
+        <w:t>SUM()</w:t>
       </w:r>
       <w:r>
         <w:rPr>
@@ -703,94 +718,39 @@
         </w:rPr>
         <w:t xml:space="preserve">, </w:t>
       </w:r>
-      <w:proofErr w:type="gramStart"/>
       <w:r>
         <w:rPr>
           <w:rFonts w:ascii="Roboto Mono" w:eastAsia="Roboto Mono" w:hAnsi="Roboto Mono" w:cs="Roboto Mono"/>
           <w:b/>
           <w:bCs/>
         </w:rPr>
-        <w:t>SUM(</w:t>
-      </w:r>
-      <w:proofErr w:type="gramEnd"/>
+        <w:t>AVG()</w:t>
+      </w:r>
+      <w:r>
+        <w:rPr>
+          <w:b/>
+          <w:bCs/>
+        </w:rPr>
+        <w:t xml:space="preserve">, </w:t>
+      </w:r>
       <w:r>
         <w:rPr>
           <w:rFonts w:ascii="Roboto Mono" w:eastAsia="Roboto Mono" w:hAnsi="Roboto Mono" w:cs="Roboto Mono"/>
           <w:b/>
           <w:bCs/>
         </w:rPr>
-        <w:t>)</w:t>
-      </w:r>
-      <w:r>
-        <w:rPr>
-          <w:b/>
-          <w:bCs/>
-        </w:rPr>
-        <w:t xml:space="preserve">, </w:t>
-      </w:r>
-      <w:proofErr w:type="gramStart"/>
+        <w:t>MIN()</w:t>
+      </w:r>
+      <w:r>
+        <w:t xml:space="preserve">, and </w:t>
+      </w:r>
       <w:r>
         <w:rPr>
           <w:rFonts w:ascii="Roboto Mono" w:eastAsia="Roboto Mono" w:hAnsi="Roboto Mono" w:cs="Roboto Mono"/>
           <w:b/>
           <w:bCs/>
         </w:rPr>
-        <w:t>AVG(</w:t>
-      </w:r>
-      <w:proofErr w:type="gramEnd"/>
-      <w:r>
-        <w:rPr>
-          <w:rFonts w:ascii="Roboto Mono" w:eastAsia="Roboto Mono" w:hAnsi="Roboto Mono" w:cs="Roboto Mono"/>
-          <w:b/>
-          <w:bCs/>
-        </w:rPr>
-        <w:t>)</w:t>
-      </w:r>
-      <w:r>
-        <w:rPr>
-          <w:b/>
-          <w:bCs/>
-        </w:rPr>
-        <w:t xml:space="preserve">, </w:t>
-      </w:r>
-      <w:proofErr w:type="gramStart"/>
-      <w:r>
-        <w:rPr>
-          <w:rFonts w:ascii="Roboto Mono" w:eastAsia="Roboto Mono" w:hAnsi="Roboto Mono" w:cs="Roboto Mono"/>
-          <w:b/>
-          <w:bCs/>
-        </w:rPr>
-        <w:t>MIN(</w:t>
-      </w:r>
-      <w:proofErr w:type="gramEnd"/>
-      <w:r>
-        <w:rPr>
-          <w:rFonts w:ascii="Roboto Mono" w:eastAsia="Roboto Mono" w:hAnsi="Roboto Mono" w:cs="Roboto Mono"/>
-          <w:b/>
-          <w:bCs/>
-        </w:rPr>
-        <w:t>)</w:t>
-      </w:r>
-      <w:r>
-        <w:t xml:space="preserve">, and </w:t>
-      </w:r>
-      <w:proofErr w:type="gramStart"/>
-      <w:r>
-        <w:rPr>
-          <w:rFonts w:ascii="Roboto Mono" w:eastAsia="Roboto Mono" w:hAnsi="Roboto Mono" w:cs="Roboto Mono"/>
-          <w:b/>
-          <w:bCs/>
-        </w:rPr>
-        <w:t>MAX(</w:t>
-      </w:r>
-      <w:proofErr w:type="gramEnd"/>
-      <w:r>
-        <w:rPr>
-          <w:rFonts w:ascii="Roboto Mono" w:eastAsia="Roboto Mono" w:hAnsi="Roboto Mono" w:cs="Roboto Mono"/>
-          <w:b/>
-          <w:bCs/>
-        </w:rPr>
-        <w:t>)</w:t>
+        <w:t>MAX()</w:t>
       </w:r>
       <w:r>
         <w:rPr>
@@ -810,7 +770,7 @@
     <w:p>
       <w:r>
         <w:pict w14:anchorId="38BD804F">
-          <v:rect id="_x0000_i1026" style="width:0;height:1.5pt" o:hralign="center" o:hrstd="t" o:hr="t" fillcolor="#a0a0a0" stroked="f"/>
+          <v:rect id="_x0000_i1027" style="width:0;height:1.5pt" o:hralign="center" o:hrstd="t" o:hr="t" fillcolor="#a0a0a0" stroked="f"/>
         </w:pict>
       </w:r>
     </w:p>
@@ -890,15 +850,7 @@
         <w:spacing w:after="240"/>
       </w:pPr>
       <w:r>
-        <w:t>PostgreSQL Database (</w:t>
-      </w:r>
-      <w:proofErr w:type="spellStart"/>
-      <w:r>
-        <w:t>PgAdmin</w:t>
-      </w:r>
-      <w:proofErr w:type="spellEnd"/>
-      <w:r>
-        <w:t>)</w:t>
+        <w:t>PostgreSQL Database (PgAdmin)</w:t>
       </w:r>
       <w:r>
         <w:br/>
@@ -966,9 +918,8 @@
           <w:szCs w:val="36"/>
           <w:u w:val="single"/>
         </w:rPr>
-        <w:t xml:space="preserve">Experiment </w:t>
-      </w:r>
-      <w:proofErr w:type="gramStart"/>
+        <w:t>Experiment Question</w:t>
+      </w:r>
       <w:r>
         <w:rPr>
           <w:b/>
@@ -976,21 +927,9 @@
           <w:color w:val="000000"/>
           <w:sz w:val="36"/>
           <w:szCs w:val="36"/>
-          <w:u w:val="single"/>
-        </w:rPr>
-        <w:t>Question</w:t>
-      </w:r>
-      <w:r>
-        <w:rPr>
-          <w:b/>
-          <w:bCs/>
-          <w:color w:val="000000"/>
-          <w:sz w:val="36"/>
-          <w:szCs w:val="36"/>
         </w:rPr>
         <w:t xml:space="preserve"> :</w:t>
       </w:r>
-      <w:proofErr w:type="gramEnd"/>
     </w:p>
     <w:p>
       <w:pPr>
@@ -1118,11 +1057,9 @@
             </w:tcMar>
           </w:tcPr>
           <w:p>
-            <w:proofErr w:type="spellStart"/>
             <w:r>
               <w:t>emp_id</w:t>
             </w:r>
-            <w:proofErr w:type="spellEnd"/>
           </w:p>
         </w:tc>
         <w:tc>
@@ -1169,11 +1106,9 @@
             </w:tcMar>
           </w:tcPr>
           <w:p>
-            <w:proofErr w:type="spellStart"/>
             <w:r>
               <w:t>emp_name</w:t>
             </w:r>
-            <w:proofErr w:type="spellEnd"/>
           </w:p>
         </w:tc>
         <w:tc>
@@ -1318,11 +1253,9 @@
             </w:tcMar>
           </w:tcPr>
           <w:p>
-            <w:proofErr w:type="spellStart"/>
             <w:r>
               <w:t>joining_date</w:t>
             </w:r>
-            <w:proofErr w:type="spellEnd"/>
           </w:p>
         </w:tc>
         <w:tc>
@@ -1699,244 +1632,6 @@
       </w:r>
     </w:p>
     <w:p/>
-    <w:p>
-      <w:pPr>
-        <w:ind w:left="1440"/>
-      </w:pPr>
-      <w:r>
-        <w:t>CREATE TABLE employee (</w:t>
-      </w:r>
-    </w:p>
-    <w:p>
-      <w:pPr>
-        <w:ind w:left="1440"/>
-      </w:pPr>
-      <w:r>
-        <w:t xml:space="preserve">    </w:t>
-      </w:r>
-      <w:proofErr w:type="spellStart"/>
-      <w:r>
-        <w:t>emp_id</w:t>
-      </w:r>
-      <w:proofErr w:type="spellEnd"/>
-      <w:r>
-        <w:t xml:space="preserve"> INT,</w:t>
-      </w:r>
-    </w:p>
-    <w:p>
-      <w:pPr>
-        <w:ind w:left="1440"/>
-      </w:pPr>
-      <w:r>
-        <w:t xml:space="preserve">    </w:t>
-      </w:r>
-      <w:proofErr w:type="spellStart"/>
-      <w:r>
-        <w:t>emp_name</w:t>
-      </w:r>
-      <w:proofErr w:type="spellEnd"/>
-      <w:r>
-        <w:t xml:space="preserve"> </w:t>
-      </w:r>
-      <w:proofErr w:type="gramStart"/>
-      <w:r>
-        <w:t>VARCHAR(</w:t>
-      </w:r>
-      <w:proofErr w:type="gramEnd"/>
-      <w:r>
-        <w:t>50),</w:t>
-      </w:r>
-    </w:p>
-    <w:p>
-      <w:pPr>
-        <w:ind w:left="1440"/>
-      </w:pPr>
-      <w:r>
-        <w:t xml:space="preserve">    department </w:t>
-      </w:r>
-      <w:proofErr w:type="gramStart"/>
-      <w:r>
-        <w:t>VARCHAR(</w:t>
-      </w:r>
-      <w:proofErr w:type="gramEnd"/>
-      <w:r>
-        <w:t>50),</w:t>
-      </w:r>
-    </w:p>
-    <w:p>
-      <w:pPr>
-        <w:ind w:left="1440"/>
-      </w:pPr>
-      <w:r>
-        <w:t xml:space="preserve">    salary INT,</w:t>
-      </w:r>
-    </w:p>
-    <w:p>
-      <w:pPr>
-        <w:ind w:left="1440"/>
-      </w:pPr>
-      <w:r>
-        <w:t xml:space="preserve">    </w:t>
-      </w:r>
-      <w:proofErr w:type="spellStart"/>
-      <w:r>
-        <w:t>joining_date</w:t>
-      </w:r>
-      <w:proofErr w:type="spellEnd"/>
-      <w:r>
-        <w:t xml:space="preserve"> DATE</w:t>
-      </w:r>
-    </w:p>
-    <w:p>
-      <w:pPr>
-        <w:ind w:left="1440"/>
-      </w:pPr>
-      <w:r>
-        <w:t>);</w:t>
-      </w:r>
-    </w:p>
-    <w:p>
-      <w:pPr>
-        <w:ind w:left="1440"/>
-      </w:pPr>
-      <w:r>
-        <w:t>INSERT INTO employee VALUES</w:t>
-      </w:r>
-    </w:p>
-    <w:p>
-      <w:pPr>
-        <w:ind w:left="1440"/>
-      </w:pPr>
-      <w:r>
-        <w:t>(101, 'Karan', 'Sales', 27000, '2021-07-12'),</w:t>
-      </w:r>
-    </w:p>
-    <w:p>
-      <w:pPr>
-        <w:ind w:left="1440"/>
-      </w:pPr>
-      <w:r>
-        <w:t>(102, 'Riya', 'Sales', 31000, '2020-09-25'),</w:t>
-      </w:r>
-    </w:p>
-    <w:p>
-      <w:pPr>
-        <w:ind w:left="1440"/>
-      </w:pPr>
-      <w:r>
-        <w:t>(103, 'Ankit', 'Tech', 45000, '2019-04-18'),</w:t>
-      </w:r>
-    </w:p>
-    <w:p>
-      <w:pPr>
-        <w:ind w:left="1440"/>
-      </w:pPr>
-      <w:r>
-        <w:t>(104, 'Meera', 'Tech', 22000, '2022-12-03'),</w:t>
-      </w:r>
-    </w:p>
-    <w:p>
-      <w:pPr>
-        <w:ind w:left="1440"/>
-      </w:pPr>
-      <w:r>
-        <w:t>(105, 'Vikas', 'Accounts', 38000, '2020-01-30'),</w:t>
-      </w:r>
-    </w:p>
-    <w:p>
-      <w:pPr>
-        <w:ind w:left="1440"/>
-      </w:pPr>
-      <w:r>
-        <w:t>(106, 'Nisha', 'Accounts', 19000, '2023-06-10');</w:t>
-      </w:r>
-    </w:p>
-    <w:p>
-      <w:pPr>
-        <w:ind w:left="1440"/>
-      </w:pPr>
-    </w:p>
-    <w:p>
-      <w:pPr>
-        <w:ind w:left="1440"/>
-      </w:pPr>
-      <w:r>
-        <w:t xml:space="preserve">SELECT department, </w:t>
-      </w:r>
-      <w:proofErr w:type="gramStart"/>
-      <w:r>
-        <w:t>AVG(</w:t>
-      </w:r>
-      <w:proofErr w:type="gramEnd"/>
-      <w:r>
-        <w:t xml:space="preserve">salary) AS </w:t>
-      </w:r>
-      <w:proofErr w:type="spellStart"/>
-      <w:r>
-        <w:t>avg_salary</w:t>
-      </w:r>
-      <w:proofErr w:type="spellEnd"/>
-    </w:p>
-    <w:p>
-      <w:pPr>
-        <w:ind w:left="1440"/>
-      </w:pPr>
-      <w:r>
-        <w:t>FROM employee</w:t>
-      </w:r>
-    </w:p>
-    <w:p>
-      <w:pPr>
-        <w:ind w:left="1440"/>
-      </w:pPr>
-      <w:r>
-        <w:t>WHERE salary &gt; 20000</w:t>
-      </w:r>
-    </w:p>
-    <w:p>
-      <w:pPr>
-        <w:ind w:left="1440"/>
-      </w:pPr>
-      <w:r>
-        <w:t>GROUP BY department</w:t>
-      </w:r>
-    </w:p>
-    <w:p>
-      <w:pPr>
-        <w:ind w:left="1440"/>
-      </w:pPr>
-      <w:r>
-        <w:t xml:space="preserve">HAVING </w:t>
-      </w:r>
-      <w:proofErr w:type="gramStart"/>
-      <w:r>
-        <w:t>AVG(</w:t>
-      </w:r>
-      <w:proofErr w:type="gramEnd"/>
-      <w:r>
-        <w:t>salary) &gt; 30000</w:t>
-      </w:r>
-    </w:p>
-    <w:p>
-      <w:pPr>
-        <w:ind w:left="1440"/>
-      </w:pPr>
-      <w:r>
-        <w:t xml:space="preserve">ORDER BY </w:t>
-      </w:r>
-      <w:proofErr w:type="spellStart"/>
-      <w:r>
-        <w:t>avg_salary</w:t>
-      </w:r>
-      <w:proofErr w:type="spellEnd"/>
-      <w:r>
-        <w:t xml:space="preserve"> DESC;</w:t>
-      </w:r>
-      <w:r>
-        <w:t xml:space="preserve"> </w:t>
-      </w:r>
-    </w:p>
-    <w:p/>
     <w:p/>
     <w:p/>
     <w:p/>
@@ -1964,7 +1659,6 @@
           <w:sz w:val="26"/>
           <w:szCs w:val="26"/>
         </w:rPr>
-        <w:lastRenderedPageBreak/>
         <w:t xml:space="preserve"> OUTPUT:</w:t>
       </w:r>
       <w:r>
@@ -1981,6 +1675,7 @@
         <w:rPr>
           <w:b/>
           <w:bCs/>
+          <w:noProof/>
           <w:color w:val="000000"/>
           <w:sz w:val="26"/>
           <w:szCs w:val="26"/>
@@ -2001,7 +1696,7 @@
                     <pic:cNvPicPr/>
                   </pic:nvPicPr>
                   <pic:blipFill>
-                    <a:blip r:embed="rId6"/>
+                    <a:blip r:embed="rId7"/>
                     <a:stretch>
                       <a:fillRect/>
                     </a:stretch>
@@ -2046,7 +1741,7 @@
                     </pic:cNvPicPr>
                   </pic:nvPicPr>
                   <pic:blipFill>
-                    <a:blip r:embed="rId7">
+                    <a:blip r:embed="rId8">
                       <a:extLst>
                         <a:ext uri="{28A0092B-C50C-407E-A947-70E740481C1C}">
                           <a14:useLocalDpi xmlns:a14="http://schemas.microsoft.com/office/drawing/2010/main" val="0"/>
@@ -2078,6 +1773,70 @@
         </w:drawing>
       </w:r>
     </w:p>
+    <w:p/>
+    <w:p/>
+    <w:p>
+      <w:pPr>
+        <w:rPr>
+          <w:lang w:val="en-IN"/>
+        </w:rPr>
+      </w:pPr>
+      <w:r>
+        <w:rPr>
+          <w:noProof/>
+        </w:rPr>
+        <w:lastRenderedPageBreak/>
+        <w:drawing>
+          <wp:inline distT="0" distB="0" distL="0" distR="0" wp14:anchorId="762C5375" wp14:editId="69EE8F71">
+            <wp:extent cx="5943600" cy="1767205"/>
+            <wp:effectExtent l="0" t="0" r="0" b="4445"/>
+            <wp:docPr id="206267010" name="Picture 5"/>
+            <wp:cNvGraphicFramePr>
+              <a:graphicFrameLocks xmlns:a="http://schemas.openxmlformats.org/drawingml/2006/main" noChangeAspect="1"/>
+            </wp:cNvGraphicFramePr>
+            <a:graphic xmlns:a="http://schemas.openxmlformats.org/drawingml/2006/main">
+              <a:graphicData uri="http://schemas.openxmlformats.org/drawingml/2006/picture">
+                <pic:pic xmlns:pic="http://schemas.openxmlformats.org/drawingml/2006/picture">
+                  <pic:nvPicPr>
+                    <pic:cNvPr id="0" name="Picture 17"/>
+                    <pic:cNvPicPr>
+                      <a:picLocks noChangeAspect="1" noChangeArrowheads="1"/>
+                    </pic:cNvPicPr>
+                  </pic:nvPicPr>
+                  <pic:blipFill>
+                    <a:blip r:embed="rId9">
+                      <a:extLst>
+                        <a:ext uri="{28A0092B-C50C-407E-A947-70E740481C1C}">
+                          <a14:useLocalDpi xmlns:a14="http://schemas.microsoft.com/office/drawing/2010/main" val="0"/>
+                        </a:ext>
+                      </a:extLst>
+                    </a:blip>
+                    <a:srcRect/>
+                    <a:stretch>
+                      <a:fillRect/>
+                    </a:stretch>
+                  </pic:blipFill>
+                  <pic:spPr bwMode="auto">
+                    <a:xfrm>
+                      <a:off x="0" y="0"/>
+                      <a:ext cx="5943600" cy="1767205"/>
+                    </a:xfrm>
+                    <a:prstGeom prst="rect">
+                      <a:avLst/>
+                    </a:prstGeom>
+                    <a:noFill/>
+                    <a:ln>
+                      <a:noFill/>
+                    </a:ln>
+                  </pic:spPr>
+                </pic:pic>
+              </a:graphicData>
+            </a:graphic>
+          </wp:inline>
+        </w:drawing>
+      </w:r>
+    </w:p>
+    <w:p/>
     <w:p>
       <w:pPr>
         <w:pStyle w:val="Heading3"/>
@@ -2282,7 +2041,7 @@
 <w:numbering xmlns:wpc="http://schemas.microsoft.com/office/word/2010/wordprocessingCanvas" xmlns:cx="http://schemas.microsoft.com/office/drawing/2014/chartex" xmlns:cx1="http://schemas.microsoft.com/office/drawing/2015/9/8/chartex" xmlns:cx2="http://schemas.microsoft.com/office/drawing/2015/10/21/chartex" xmlns:cx3="http://schemas.microsoft.com/office/drawing/2016/5/9/chartex" xmlns:cx4="http://schemas.microsoft.com/office/drawing/2016/5/10/chartex" xmlns:cx5="http://schemas.microsoft.com/office/drawing/2016/5/11/chartex" xmlns:cx6="http://schemas.microsoft.com/office/drawing/2016/5/12/chartex" xmlns:cx7="http://schemas.microsoft.com/office/drawing/2016/5/13/chartex" xmlns:cx8="http://schemas.microsoft.com/office/drawing/2016/5/14/chartex" xmlns:mc="http://schemas.openxmlformats.org/markup-compatibility/2006" xmlns:aink="http://schemas.microsoft.com/office/drawing/2016/ink" xmlns:am3d="http://schemas.microsoft.com/office/drawing/2017/model3d" xmlns:o="urn:schemas-microsoft-com:office:office" xmlns:oel="http://schemas.microsoft.com/office/2019/extlst" xmlns:r="http://schemas.openxmlformats.org/officeDocument/2006/relationships" xmlns:m="http://schemas.openxmlformats.org/officeDocument/2006/math" xmlns:v="urn:schemas-microsoft-com:vml" xmlns:wp14="http://schemas.microsoft.com/office/word/2010/wordprocessingDrawing" xmlns:wp="http://schemas.openxmlformats.org/drawingml/2006/wordprocessingDrawing" xmlns:w10="urn:schemas-microsoft-com:office:word" xmlns:w="http://schemas.openxmlformats.org/wordprocessingml/2006/main" xmlns:w14="http://schemas.microsoft.com/office/word/2010/wordml" xmlns:w15="http://schemas.microsoft.com/office/word/2012/wordml" xmlns:w16cex="http://schemas.microsoft.com/office/word/2018/wordml/cex" xmlns:w16cid="http://schemas.microsoft.com/office/word/2016/wordml/cid" xmlns:w16="http://schemas.microsoft.com/office/word/2018/wordml" xmlns:w16du="http://schemas.microsoft.com/office/word/2023/wordml/word16du" xmlns:w16sdtdh="http://schemas.microsoft.com/office/word/2020/wordml/sdtdatahash" xmlns:w16sdtfl="http://schemas.microsoft.com/office/word/2024/wordml/sdtformatlock" xmlns:w16se="http://schemas.microsoft.com/office/word/2015/wordml/symex" xmlns:wpg="http://schemas.microsoft.com/office/word/2010/wordprocessingGroup" xmlns:wpi="http://schemas.microsoft.com/office/word/2010/wordprocessingInk" xmlns:wne="http://schemas.microsoft.com/office/word/2006/wordml" xmlns:wps="http://schemas.microsoft.com/office/word/2010/wordprocessingShape" mc:Ignorable="w14 w15 w16se w16cid w16 w16cex w16sdtdh w16sdtfl w16du wp14">
   <w:numPicBullet w:numPicBulletId="0">
     <w:pict>
-      <v:rect w14:anchorId="6CB9507E" id="_x0000_i1025" style="width:0;height:1.5pt" o:hralign="center" o:bullet="t" o:hrstd="t" o:hr="t" fillcolor="#a0a0a0" stroked="f"/>
+      <v:rect w14:anchorId="43855223" id="_x0000_i1025" style="width:0;height:1.5pt" o:hralign="center" o:bullet="t" o:hrstd="t" o:hr="t" fillcolor="#a0a0a0" stroked="f"/>
     </w:pict>
   </w:numPicBullet>
   <w:abstractNum w:abstractNumId="0" w15:restartNumberingAfterBreak="0">
@@ -3526,7 +3285,6 @@
   <w:style w:type="character" w:default="1" w:styleId="DefaultParagraphFont">
     <w:name w:val="Default Paragraph Font"/>
     <w:uiPriority w:val="1"/>
-    <w:semiHidden/>
     <w:unhideWhenUsed/>
   </w:style>
   <w:style w:type="table" w:default="1" w:styleId="TableNormal">
